--- a/Memoria/ÚLTIMOS CAMBIOS REALIZADOS.docx
+++ b/Memoria/ÚLTIMOS CAMBIOS REALIZADOS.docx
@@ -4144,16 +4144,10 @@
       </w:r>
       <w:proofErr w:type="spellStart"/>
       <w:r>
-        <w:rPr>
-          <w:color w:val="C00000"/>
-        </w:rPr>
         <w:t>MainActivity</w:t>
       </w:r>
       <w:proofErr w:type="spellEnd"/>
       <w:r>
-        <w:rPr>
-          <w:color w:val="C00000"/>
-        </w:rPr>
         <w:t>.</w:t>
       </w:r>
     </w:p>
@@ -4236,6 +4230,9 @@
     <w:p/>
     <w:p/>
     <w:p/>
+    <w:p/>
+    <w:p/>
+    <w:p/>
     <w:p>
       <w:pPr>
         <w:pStyle w:val="Prrafodelista"/>
@@ -4297,12 +4294,11 @@
         <w:rPr>
           <w:noProof/>
         </w:rPr>
-        <w:lastRenderedPageBreak/>
         <w:drawing>
-          <wp:inline distT="0" distB="0" distL="0" distR="0" wp14:anchorId="2272694C" wp14:editId="1A3E4E5F">
+          <wp:inline distT="0" distB="0" distL="0" distR="0" wp14:anchorId="526AC407" wp14:editId="64EF34AE">
             <wp:extent cx="4858385" cy="2879725"/>
             <wp:effectExtent l="0" t="0" r="0" b="0"/>
-            <wp:docPr id="1461136938" name="Imagen 4" descr="Texto&#10;&#10;El contenido generado por IA puede ser incorrecto."/>
+            <wp:docPr id="10" name="Imagen 10" descr="Texto&#10;&#10;El contenido generado por IA puede ser incorrecto."/>
             <wp:cNvGraphicFramePr>
               <a:graphicFrameLocks xmlns:a="http://schemas.openxmlformats.org/drawingml/2006/main" noChangeAspect="1"/>
             </wp:cNvGraphicFramePr>
@@ -4356,8 +4352,121 @@
     <w:p>
       <w:pPr>
         <w:pStyle w:val="Prrafodelista"/>
-      </w:pPr>
-      <w:r>
+        <w:rPr>
+          <w:rFonts w:ascii="Calibri" w:hAnsi="Calibri" w:cs="Calibri"/>
+        </w:rPr>
+      </w:pPr>
+      <w:r>
+        <w:rPr>
+          <w:rFonts w:ascii="Calibri" w:hAnsi="Calibri" w:cs="Calibri"/>
+        </w:rPr>
+        <w:t xml:space="preserve">El </w:t>
+      </w:r>
+      <w:proofErr w:type="spellStart"/>
+      <w:r>
+        <w:rPr>
+          <w:rFonts w:ascii="Calibri" w:hAnsi="Calibri" w:cs="Calibri"/>
+        </w:rPr>
+        <w:t>menuInflater</w:t>
+      </w:r>
+      <w:proofErr w:type="spellEnd"/>
+      <w:r>
+        <w:rPr>
+          <w:rFonts w:ascii="Calibri" w:hAnsi="Calibri" w:cs="Calibri"/>
+        </w:rPr>
+        <w:t xml:space="preserve"> que es el </w:t>
+      </w:r>
+      <w:proofErr w:type="spellStart"/>
+      <w:r>
+        <w:rPr>
+          <w:rFonts w:ascii="Calibri" w:hAnsi="Calibri" w:cs="Calibri"/>
+        </w:rPr>
+        <w:t>popupmenu</w:t>
+      </w:r>
+      <w:proofErr w:type="spellEnd"/>
+      <w:r>
+        <w:rPr>
+          <w:rFonts w:ascii="Calibri" w:hAnsi="Calibri" w:cs="Calibri"/>
+        </w:rPr>
+        <w:t xml:space="preserve"> se obtiene de res/menú/profile_menu.xml.</w:t>
+      </w:r>
+    </w:p>
+    <w:p>
+      <w:pPr>
+        <w:pStyle w:val="Prrafodelista"/>
+      </w:pPr>
+    </w:p>
+    <w:p>
+      <w:pPr>
+        <w:pStyle w:val="Prrafodelista"/>
+      </w:pPr>
+      <w:r>
+        <w:rPr>
+          <w:rFonts w:ascii="Calibri" w:hAnsi="Calibri" w:cs="Calibri"/>
+          <w:noProof/>
+        </w:rPr>
+        <w:drawing>
+          <wp:inline distT="0" distB="0" distL="0" distR="0" wp14:anchorId="44AB4E70" wp14:editId="7AECFBE5">
+            <wp:extent cx="2247900" cy="3965129"/>
+            <wp:effectExtent l="0" t="0" r="0" b="0"/>
+            <wp:docPr id="113219799" name="Imagen 113219799"/>
+            <wp:cNvGraphicFramePr>
+              <a:graphicFrameLocks xmlns:a="http://schemas.openxmlformats.org/drawingml/2006/main" noChangeAspect="1"/>
+            </wp:cNvGraphicFramePr>
+            <a:graphic xmlns:a="http://schemas.openxmlformats.org/drawingml/2006/main">
+              <a:graphicData uri="http://schemas.openxmlformats.org/drawingml/2006/picture">
+                <pic:pic xmlns:pic="http://schemas.openxmlformats.org/drawingml/2006/picture">
+                  <pic:nvPicPr>
+                    <pic:cNvPr id="1" name=""/>
+                    <pic:cNvPicPr/>
+                  </pic:nvPicPr>
+                  <pic:blipFill>
+                    <a:blip r:embed="rId26"/>
+                    <a:stretch>
+                      <a:fillRect/>
+                    </a:stretch>
+                  </pic:blipFill>
+                  <pic:spPr>
+                    <a:xfrm>
+                      <a:off x="0" y="0"/>
+                      <a:ext cx="2250594" cy="3969880"/>
+                    </a:xfrm>
+                    <a:prstGeom prst="rect">
+                      <a:avLst/>
+                    </a:prstGeom>
+                  </pic:spPr>
+                </pic:pic>
+              </a:graphicData>
+            </a:graphic>
+          </wp:inline>
+        </w:drawing>
+      </w:r>
+    </w:p>
+    <w:p>
+      <w:pPr>
+        <w:pStyle w:val="Prrafodelista"/>
+      </w:pPr>
+    </w:p>
+    <w:p>
+      <w:pPr>
+        <w:pStyle w:val="Prrafodelista"/>
+      </w:pPr>
+    </w:p>
+    <w:p>
+      <w:pPr>
+        <w:pStyle w:val="Prrafodelista"/>
+        <w:rPr>
+          <w:noProof/>
+        </w:rPr>
+      </w:pPr>
+    </w:p>
+    <w:p/>
+    <w:p>
+      <w:pPr>
+        <w:pStyle w:val="Prrafodelista"/>
+      </w:pPr>
+      <w:r>
+        <w:lastRenderedPageBreak/>
         <w:t>Como se vería dentro de la aplicación:</w:t>
       </w:r>
     </w:p>
@@ -4392,7 +4501,7 @@
                     </pic:cNvPicPr>
                   </pic:nvPicPr>
                   <pic:blipFill>
-                    <a:blip r:embed="rId26">
+                    <a:blip r:embed="rId27">
                       <a:extLst>
                         <a:ext uri="{28A0092B-C50C-407E-A947-70E740481C1C}">
                           <a14:useLocalDpi xmlns:a14="http://schemas.microsoft.com/office/drawing/2010/main" val="0"/>
@@ -4424,86 +4533,7 @@
         </w:drawing>
       </w:r>
     </w:p>
-    <w:p>
-      <w:pPr>
-        <w:pStyle w:val="Prrafodelista"/>
-      </w:pPr>
-    </w:p>
-    <w:p>
-      <w:pPr>
-        <w:pStyle w:val="Prrafodelista"/>
-      </w:pPr>
-    </w:p>
-    <w:p>
-      <w:pPr>
-        <w:pStyle w:val="Prrafodelista"/>
-      </w:pPr>
-    </w:p>
-    <w:p>
-      <w:pPr>
-        <w:pStyle w:val="Prrafodelista"/>
-      </w:pPr>
-    </w:p>
-    <w:p>
-      <w:pPr>
-        <w:pStyle w:val="Prrafodelista"/>
-      </w:pPr>
-    </w:p>
-    <w:p>
-      <w:pPr>
-        <w:pStyle w:val="Prrafodelista"/>
-      </w:pPr>
-    </w:p>
-    <w:p>
-      <w:pPr>
-        <w:pStyle w:val="Prrafodelista"/>
-      </w:pPr>
-    </w:p>
-    <w:p>
-      <w:pPr>
-        <w:pStyle w:val="Prrafodelista"/>
-      </w:pPr>
-    </w:p>
-    <w:p>
-      <w:pPr>
-        <w:pStyle w:val="Prrafodelista"/>
-      </w:pPr>
-    </w:p>
-    <w:p>
-      <w:pPr>
-        <w:pStyle w:val="Prrafodelista"/>
-      </w:pPr>
-    </w:p>
-    <w:p>
-      <w:pPr>
-        <w:pStyle w:val="Prrafodelista"/>
-      </w:pPr>
-    </w:p>
-    <w:p>
-      <w:pPr>
-        <w:pStyle w:val="Prrafodelista"/>
-      </w:pPr>
-    </w:p>
-    <w:p>
-      <w:pPr>
-        <w:pStyle w:val="Prrafodelista"/>
-      </w:pPr>
-    </w:p>
-    <w:p>
-      <w:pPr>
-        <w:pStyle w:val="Prrafodelista"/>
-      </w:pPr>
-    </w:p>
-    <w:p>
-      <w:pPr>
-        <w:pStyle w:val="Prrafodelista"/>
-      </w:pPr>
-    </w:p>
-    <w:p>
-      <w:pPr>
-        <w:pStyle w:val="Prrafodelista"/>
-      </w:pPr>
-    </w:p>
+    <w:p/>
     <w:p>
       <w:pPr>
         <w:pStyle w:val="Prrafodelista"/>
@@ -4576,7 +4606,6 @@
         <w:rPr>
           <w:noProof/>
         </w:rPr>
-        <w:lastRenderedPageBreak/>
         <w:drawing>
           <wp:inline distT="0" distB="0" distL="0" distR="0" wp14:anchorId="2B340982" wp14:editId="065D7CB3">
             <wp:extent cx="5400040" cy="1555750"/>
@@ -4593,7 +4622,7 @@
                     <pic:cNvPicPr/>
                   </pic:nvPicPr>
                   <pic:blipFill>
-                    <a:blip r:embed="rId27"/>
+                    <a:blip r:embed="rId28"/>
                     <a:stretch>
                       <a:fillRect/>
                     </a:stretch>
@@ -4637,6 +4666,7 @@
           <w:b/>
           <w:noProof/>
         </w:rPr>
+        <w:lastRenderedPageBreak/>
         <w:drawing>
           <wp:inline distT="0" distB="0" distL="0" distR="0" wp14:anchorId="4B85828B" wp14:editId="5BEDEC15">
             <wp:extent cx="5400040" cy="3882921"/>
@@ -4653,7 +4683,7 @@
                     <pic:cNvPicPr/>
                   </pic:nvPicPr>
                   <pic:blipFill>
-                    <a:blip r:embed="rId28"/>
+                    <a:blip r:embed="rId29"/>
                     <a:stretch>
                       <a:fillRect/>
                     </a:stretch>
@@ -4799,7 +4829,7 @@
                     <pic:cNvPicPr/>
                   </pic:nvPicPr>
                   <pic:blipFill>
-                    <a:blip r:embed="rId29"/>
+                    <a:blip r:embed="rId30"/>
                     <a:stretch>
                       <a:fillRect/>
                     </a:stretch>
@@ -5283,7 +5313,7 @@
                     <pic:cNvPicPr/>
                   </pic:nvPicPr>
                   <pic:blipFill>
-                    <a:blip r:embed="rId30"/>
+                    <a:blip r:embed="rId31"/>
                     <a:stretch>
                       <a:fillRect/>
                     </a:stretch>
@@ -5560,7 +5590,7 @@
                     <pic:cNvPicPr/>
                   </pic:nvPicPr>
                   <pic:blipFill>
-                    <a:blip r:embed="rId31"/>
+                    <a:blip r:embed="rId32"/>
                     <a:stretch>
                       <a:fillRect/>
                     </a:stretch>
@@ -5820,7 +5850,7 @@
                     <pic:cNvPicPr/>
                   </pic:nvPicPr>
                   <pic:blipFill>
-                    <a:blip r:embed="rId32"/>
+                    <a:blip r:embed="rId33"/>
                     <a:stretch>
                       <a:fillRect/>
                     </a:stretch>
@@ -5975,7 +6005,7 @@
                     <pic:cNvPicPr/>
                   </pic:nvPicPr>
                   <pic:blipFill>
-                    <a:blip r:embed="rId33"/>
+                    <a:blip r:embed="rId34"/>
                     <a:stretch>
                       <a:fillRect/>
                     </a:stretch>
@@ -6059,7 +6089,7 @@
                     <pic:cNvPicPr/>
                   </pic:nvPicPr>
                   <pic:blipFill>
-                    <a:blip r:embed="rId34"/>
+                    <a:blip r:embed="rId35"/>
                     <a:stretch>
                       <a:fillRect/>
                     </a:stretch>
@@ -6321,7 +6351,7 @@
                     <pic:cNvPicPr/>
                   </pic:nvPicPr>
                   <pic:blipFill>
-                    <a:blip r:embed="rId35">
+                    <a:blip r:embed="rId36">
                       <a:extLst>
                         <a:ext uri="{28A0092B-C50C-407E-A947-70E740481C1C}">
                           <a14:useLocalDpi xmlns:a14="http://schemas.microsoft.com/office/drawing/2010/main" val="0"/>
@@ -6496,7 +6526,7 @@
                     <pic:cNvPicPr/>
                   </pic:nvPicPr>
                   <pic:blipFill>
-                    <a:blip r:embed="rId36"/>
+                    <a:blip r:embed="rId37"/>
                     <a:stretch>
                       <a:fillRect/>
                     </a:stretch>
